--- a/22_1_ELPR310963_Doc/Part_1.docx
+++ b/22_1_ELPR310963_Doc/Part_1.docx
@@ -487,34 +487,7 @@
           <w:szCs w:val="26"/>
           <w:lang w:val="vi-VN"/>
         </w:rPr>
-        <w:t xml:space="preserve">Tuần </w:t>
-      </w:r>
-      <w:r>
-        <w:rPr>
-          <w:rFonts w:ascii="Times New Roman" w:hAnsi="Times New Roman" w:cs="Times New Roman"/>
-          <w:sz w:val="26"/>
-          <w:szCs w:val="26"/>
-          <w:lang w:val="vi-VN"/>
-        </w:rPr>
-        <w:t xml:space="preserve">1 </w:t>
-      </w:r>
-      <w:r>
-        <w:rPr>
-          <w:rFonts w:ascii="Times New Roman" w:hAnsi="Times New Roman" w:cs="Times New Roman"/>
-          <w:sz w:val="26"/>
-          <w:szCs w:val="26"/>
-          <w:lang w:val="vi-VN"/>
-        </w:rPr>
-        <w:t>(03/10 – 09/10)</w:t>
-      </w:r>
-      <w:r>
-        <w:rPr>
-          <w:rFonts w:ascii="Times New Roman" w:hAnsi="Times New Roman" w:cs="Times New Roman"/>
-          <w:sz w:val="26"/>
-          <w:szCs w:val="26"/>
-          <w:lang w:val="vi-VN"/>
-        </w:rPr>
-        <w:t>,</w:t>
+        <w:t>Tuần 1 (03/10 – 09/10),</w:t>
       </w:r>
       <w:r>
         <w:rPr>
@@ -534,16 +507,7 @@
           <w:szCs w:val="26"/>
           <w:lang w:val="vi-VN"/>
         </w:rPr>
-        <w:t>v</w:t>
-      </w:r>
-      <w:r>
-        <w:rPr>
-          <w:rFonts w:ascii="Times New Roman" w:hAnsi="Times New Roman" w:cs="Times New Roman"/>
-          <w:sz w:val="26"/>
-          <w:szCs w:val="26"/>
-          <w:lang w:val="vi-VN"/>
-        </w:rPr>
-        <w:t xml:space="preserve">iết tóm tắt yêu cầu đề tài đã chọn: đề tài làm cái gì, nội dung thiết kế, các thông số của đề </w:t>
+        <w:t xml:space="preserve">viết tóm tắt yêu cầu đề tài đã chọn: đề tài làm cái gì, nội dung thiết kế, các thông số của đề </w:t>
       </w:r>
       <w:r>
         <w:rPr>
@@ -592,6 +556,147 @@
           <w:szCs w:val="26"/>
           <w:lang w:val="vi-VN"/>
         </w:rPr>
+        <w:t xml:space="preserve"> (10/10 -16/10)</w:t>
+      </w:r>
+      <w:r>
+        <w:rPr>
+          <w:rFonts w:ascii="Times New Roman" w:hAnsi="Times New Roman" w:cs="Times New Roman"/>
+          <w:sz w:val="26"/>
+          <w:szCs w:val="26"/>
+          <w:lang w:val="vi-VN"/>
+        </w:rPr>
+        <w:t>, t</w:t>
+      </w:r>
+      <w:r>
+        <w:rPr>
+          <w:rFonts w:ascii="Times New Roman" w:hAnsi="Times New Roman" w:cs="Times New Roman"/>
+          <w:sz w:val="26"/>
+          <w:szCs w:val="26"/>
+          <w:lang w:val="vi-VN"/>
+        </w:rPr>
+        <w:t xml:space="preserve">hiết kế sơ đồ khối, giải thích chức năng các </w:t>
+      </w:r>
+      <w:r>
+        <w:rPr>
+          <w:rFonts w:ascii="Times New Roman" w:hAnsi="Times New Roman" w:cs="Times New Roman"/>
+          <w:sz w:val="26"/>
+          <w:szCs w:val="26"/>
+          <w:lang w:val="vi-VN"/>
+        </w:rPr>
+        <w:t>khối.</w:t>
+      </w:r>
+    </w:p>
+    <w:p>
+      <w:pPr>
+        <w:ind w:firstLine="540"/>
+        <w:jc w:val="both"/>
+        <w:rPr>
+          <w:rFonts w:ascii="Times New Roman" w:hAnsi="Times New Roman" w:cs="Times New Roman"/>
+          <w:sz w:val="26"/>
+          <w:szCs w:val="26"/>
+          <w:lang w:val="vi-VN"/>
+        </w:rPr>
+      </w:pPr>
+      <w:r>
+        <w:rPr>
+          <w:rFonts w:ascii="Times New Roman" w:hAnsi="Times New Roman" w:cs="Times New Roman"/>
+          <w:sz w:val="26"/>
+          <w:szCs w:val="26"/>
+          <w:lang w:val="vi-VN"/>
+        </w:rPr>
+        <w:t xml:space="preserve">Tuần </w:t>
+      </w:r>
+      <w:r>
+        <w:rPr>
+          <w:rFonts w:ascii="Times New Roman" w:hAnsi="Times New Roman" w:cs="Times New Roman"/>
+          <w:sz w:val="26"/>
+          <w:szCs w:val="26"/>
+          <w:lang w:val="vi-VN"/>
+        </w:rPr>
+        <w:t xml:space="preserve">3 </w:t>
+      </w:r>
+      <w:r>
+        <w:rPr>
+          <w:rFonts w:ascii="Times New Roman" w:hAnsi="Times New Roman" w:cs="Times New Roman"/>
+          <w:sz w:val="26"/>
+          <w:szCs w:val="26"/>
+          <w:lang w:val="vi-VN"/>
+        </w:rPr>
+        <w:t>(17/10 – 23/10)</w:t>
+      </w:r>
+      <w:r>
+        <w:rPr>
+          <w:rFonts w:ascii="Times New Roman" w:hAnsi="Times New Roman" w:cs="Times New Roman"/>
+          <w:sz w:val="26"/>
+          <w:szCs w:val="26"/>
+          <w:lang w:val="vi-VN"/>
+        </w:rPr>
+        <w:t>:</w:t>
+      </w:r>
+      <w:r>
+        <w:rPr>
+          <w:rFonts w:ascii="Times New Roman" w:hAnsi="Times New Roman" w:cs="Times New Roman"/>
+          <w:sz w:val="26"/>
+          <w:szCs w:val="26"/>
+          <w:lang w:val="vi-VN"/>
+        </w:rPr>
+        <w:t xml:space="preserve"> Thiết kế sơ đồ mạch, nguyên lý hoạt động của mạch, thiết kế mạch thử nghiệm bằng dây </w:t>
+      </w:r>
+      <w:r>
+        <w:rPr>
+          <w:rFonts w:ascii="Times New Roman" w:hAnsi="Times New Roman" w:cs="Times New Roman"/>
+          <w:sz w:val="26"/>
+          <w:szCs w:val="26"/>
+          <w:lang w:val="vi-VN"/>
+        </w:rPr>
+        <w:t xml:space="preserve">cắm. </w:t>
+      </w:r>
+      <w:r>
+        <w:rPr>
+          <w:rFonts w:ascii="Times New Roman" w:hAnsi="Times New Roman" w:cs="Times New Roman"/>
+          <w:sz w:val="26"/>
+          <w:szCs w:val="26"/>
+          <w:lang w:val="vi-VN"/>
+        </w:rPr>
+        <w:t>Bắt đầu tìm hiểu về C# và SQL Server</w:t>
+      </w:r>
+      <w:r>
+        <w:rPr>
+          <w:rFonts w:ascii="Times New Roman" w:hAnsi="Times New Roman" w:cs="Times New Roman"/>
+          <w:sz w:val="26"/>
+          <w:szCs w:val="26"/>
+          <w:lang w:val="vi-VN"/>
+        </w:rPr>
+        <w:t xml:space="preserve"> để thiết kế phần mềm cho hệ thống.</w:t>
+      </w:r>
+    </w:p>
+    <w:p>
+      <w:pPr>
+        <w:ind w:firstLine="540"/>
+        <w:jc w:val="both"/>
+        <w:rPr>
+          <w:rFonts w:ascii="Times New Roman" w:hAnsi="Times New Roman" w:cs="Times New Roman"/>
+          <w:sz w:val="26"/>
+          <w:szCs w:val="26"/>
+          <w:lang w:val="vi-VN"/>
+        </w:rPr>
+      </w:pPr>
+      <w:r>
+        <w:rPr>
+          <w:rFonts w:ascii="Times New Roman" w:hAnsi="Times New Roman" w:cs="Times New Roman"/>
+          <w:sz w:val="26"/>
+          <w:szCs w:val="26"/>
+          <w:lang w:val="vi-VN"/>
+        </w:rPr>
+        <w:t>Tuần 10</w:t>
+      </w:r>
+      <w:r>
+        <w:rPr>
+          <w:rFonts w:ascii="Times New Roman" w:hAnsi="Times New Roman" w:cs="Times New Roman"/>
+          <w:sz w:val="26"/>
+          <w:szCs w:val="26"/>
+          <w:lang w:val="vi-VN"/>
+        </w:rPr>
         <w:t xml:space="preserve"> </w:t>
       </w:r>
       <w:r>
@@ -601,7 +706,7 @@
           <w:szCs w:val="26"/>
           <w:lang w:val="vi-VN"/>
         </w:rPr>
-        <w:t>(10/10 -16/10)</w:t>
+        <w:t>(24/10 – 30/10)</w:t>
       </w:r>
       <w:r>
         <w:rPr>
@@ -619,121 +724,37 @@
           <w:szCs w:val="26"/>
           <w:lang w:val="vi-VN"/>
         </w:rPr>
-        <w:t xml:space="preserve">hiết kế sơ đồ khối, giải thích chức năng các </w:t>
-      </w:r>
-      <w:r>
-        <w:rPr>
-          <w:rFonts w:ascii="Times New Roman" w:hAnsi="Times New Roman" w:cs="Times New Roman"/>
-          <w:sz w:val="26"/>
-          <w:szCs w:val="26"/>
-          <w:lang w:val="vi-VN"/>
-        </w:rPr>
-        <w:t>khối.</w:t>
-      </w:r>
-    </w:p>
-    <w:p>
-      <w:pPr>
-        <w:ind w:firstLine="540"/>
-        <w:jc w:val="both"/>
-        <w:rPr>
-          <w:rFonts w:ascii="Times New Roman" w:hAnsi="Times New Roman" w:cs="Times New Roman"/>
-          <w:sz w:val="26"/>
-          <w:szCs w:val="26"/>
-          <w:lang w:val="vi-VN"/>
-        </w:rPr>
-      </w:pPr>
-      <w:r>
-        <w:rPr>
-          <w:rFonts w:ascii="Times New Roman" w:hAnsi="Times New Roman" w:cs="Times New Roman"/>
-          <w:sz w:val="26"/>
-          <w:szCs w:val="26"/>
-          <w:lang w:val="vi-VN"/>
-        </w:rPr>
-        <w:t xml:space="preserve">Tuần </w:t>
-      </w:r>
-      <w:r>
-        <w:rPr>
-          <w:rFonts w:ascii="Times New Roman" w:hAnsi="Times New Roman" w:cs="Times New Roman"/>
-          <w:sz w:val="26"/>
-          <w:szCs w:val="26"/>
-          <w:lang w:val="vi-VN"/>
-        </w:rPr>
-        <w:t xml:space="preserve">3 </w:t>
-      </w:r>
-      <w:r>
-        <w:rPr>
-          <w:rFonts w:ascii="Times New Roman" w:hAnsi="Times New Roman" w:cs="Times New Roman"/>
-          <w:sz w:val="26"/>
-          <w:szCs w:val="26"/>
-          <w:lang w:val="vi-VN"/>
-        </w:rPr>
-        <w:t>(17/10 – 23/10)</w:t>
-      </w:r>
-      <w:r>
-        <w:rPr>
-          <w:rFonts w:ascii="Times New Roman" w:hAnsi="Times New Roman" w:cs="Times New Roman"/>
-          <w:sz w:val="26"/>
-          <w:szCs w:val="26"/>
-          <w:lang w:val="vi-VN"/>
-        </w:rPr>
-        <w:t>:</w:t>
-      </w:r>
-      <w:r>
-        <w:rPr>
-          <w:rFonts w:ascii="Times New Roman" w:hAnsi="Times New Roman" w:cs="Times New Roman"/>
-          <w:sz w:val="26"/>
-          <w:szCs w:val="26"/>
-          <w:lang w:val="vi-VN"/>
-        </w:rPr>
-        <w:t xml:space="preserve"> Thiết kế sơ đồ mạch, nguyên lý hoạt động của mạch, thiết kế mạch thử nghiệm bằng dây </w:t>
-      </w:r>
-      <w:r>
-        <w:rPr>
-          <w:rFonts w:ascii="Times New Roman" w:hAnsi="Times New Roman" w:cs="Times New Roman"/>
-          <w:sz w:val="26"/>
-          <w:szCs w:val="26"/>
-          <w:lang w:val="vi-VN"/>
-        </w:rPr>
-        <w:t xml:space="preserve">cắm. </w:t>
-      </w:r>
-      <w:r>
-        <w:rPr>
-          <w:rFonts w:ascii="Times New Roman" w:hAnsi="Times New Roman" w:cs="Times New Roman"/>
-          <w:sz w:val="26"/>
-          <w:szCs w:val="26"/>
-          <w:lang w:val="vi-VN"/>
-        </w:rPr>
-        <w:t>Bắt đầu tìm hiểu về C# và SQL Server</w:t>
-      </w:r>
-      <w:r>
-        <w:rPr>
-          <w:rFonts w:ascii="Times New Roman" w:hAnsi="Times New Roman" w:cs="Times New Roman"/>
-          <w:sz w:val="26"/>
-          <w:szCs w:val="26"/>
-          <w:lang w:val="vi-VN"/>
-        </w:rPr>
-        <w:t xml:space="preserve"> để thiết kế phần mềm cho hệ thống.</w:t>
-      </w:r>
-    </w:p>
-    <w:p>
-      <w:pPr>
-        <w:ind w:firstLine="540"/>
-        <w:jc w:val="both"/>
-        <w:rPr>
-          <w:rFonts w:ascii="Times New Roman" w:hAnsi="Times New Roman" w:cs="Times New Roman"/>
-          <w:sz w:val="26"/>
-          <w:szCs w:val="26"/>
-          <w:lang w:val="vi-VN"/>
-        </w:rPr>
-      </w:pPr>
-      <w:r>
-        <w:rPr>
-          <w:rFonts w:ascii="Times New Roman" w:hAnsi="Times New Roman" w:cs="Times New Roman"/>
-          <w:sz w:val="26"/>
-          <w:szCs w:val="26"/>
-          <w:lang w:val="vi-VN"/>
-        </w:rPr>
-        <w:t>Tuần 10</w:t>
+        <w:t xml:space="preserve">hiết kế cơ sở dữ liệu trên SQL </w:t>
+      </w:r>
+      <w:r>
+        <w:rPr>
+          <w:rFonts w:ascii="Times New Roman" w:hAnsi="Times New Roman" w:cs="Times New Roman"/>
+          <w:sz w:val="26"/>
+          <w:szCs w:val="26"/>
+          <w:lang w:val="vi-VN"/>
+        </w:rPr>
+        <w:t>server.</w:t>
+      </w:r>
+    </w:p>
+    <w:p>
+      <w:pPr>
+        <w:ind w:firstLine="540"/>
+        <w:jc w:val="both"/>
+        <w:rPr>
+          <w:rFonts w:ascii="Times New Roman" w:hAnsi="Times New Roman" w:cs="Times New Roman"/>
+          <w:sz w:val="26"/>
+          <w:szCs w:val="26"/>
+          <w:lang w:val="vi-VN"/>
+        </w:rPr>
+      </w:pPr>
+      <w:r>
+        <w:rPr>
+          <w:rFonts w:ascii="Times New Roman" w:hAnsi="Times New Roman" w:cs="Times New Roman"/>
+          <w:sz w:val="26"/>
+          <w:szCs w:val="26"/>
+          <w:lang w:val="vi-VN"/>
+        </w:rPr>
+        <w:t>Tuần 11, 12</w:t>
       </w:r>
       <w:r>
         <w:rPr>
@@ -751,7 +772,7 @@
           <w:szCs w:val="26"/>
           <w:lang w:val="vi-VN"/>
         </w:rPr>
-        <w:t>(24/10 – 30/10)</w:t>
+        <w:t>(31/10 – 13/11)</w:t>
       </w:r>
       <w:r>
         <w:rPr>
@@ -769,37 +790,37 @@
           <w:szCs w:val="26"/>
           <w:lang w:val="vi-VN"/>
         </w:rPr>
-        <w:t xml:space="preserve">hiết kế cơ sở dữ liệu trên SQL </w:t>
-      </w:r>
-      <w:r>
-        <w:rPr>
-          <w:rFonts w:ascii="Times New Roman" w:hAnsi="Times New Roman" w:cs="Times New Roman"/>
-          <w:sz w:val="26"/>
-          <w:szCs w:val="26"/>
-          <w:lang w:val="vi-VN"/>
-        </w:rPr>
-        <w:t>server.</w:t>
-      </w:r>
-    </w:p>
-    <w:p>
-      <w:pPr>
-        <w:ind w:firstLine="540"/>
-        <w:jc w:val="both"/>
-        <w:rPr>
-          <w:rFonts w:ascii="Times New Roman" w:hAnsi="Times New Roman" w:cs="Times New Roman"/>
-          <w:sz w:val="26"/>
-          <w:szCs w:val="26"/>
-          <w:lang w:val="vi-VN"/>
-        </w:rPr>
-      </w:pPr>
-      <w:r>
-        <w:rPr>
-          <w:rFonts w:ascii="Times New Roman" w:hAnsi="Times New Roman" w:cs="Times New Roman"/>
-          <w:sz w:val="26"/>
-          <w:szCs w:val="26"/>
-          <w:lang w:val="vi-VN"/>
-        </w:rPr>
-        <w:t>Tuần 11, 12</w:t>
+        <w:t>hiết kế phần mềm cho hệ thống dựa trên C# (.NET Winforms framework)</w:t>
+      </w:r>
+      <w:r>
+        <w:rPr>
+          <w:rFonts w:ascii="Times New Roman" w:hAnsi="Times New Roman" w:cs="Times New Roman"/>
+          <w:sz w:val="26"/>
+          <w:szCs w:val="26"/>
+          <w:lang w:val="vi-VN"/>
+        </w:rPr>
+        <w:t>.</w:t>
+      </w:r>
+    </w:p>
+    <w:p>
+      <w:pPr>
+        <w:ind w:firstLine="540"/>
+        <w:jc w:val="both"/>
+        <w:rPr>
+          <w:rFonts w:ascii="Times New Roman" w:hAnsi="Times New Roman" w:cs="Times New Roman"/>
+          <w:sz w:val="26"/>
+          <w:szCs w:val="26"/>
+          <w:lang w:val="vi-VN"/>
+        </w:rPr>
+      </w:pPr>
+      <w:r>
+        <w:rPr>
+          <w:rFonts w:ascii="Times New Roman" w:hAnsi="Times New Roman" w:cs="Times New Roman"/>
+          <w:sz w:val="26"/>
+          <w:szCs w:val="26"/>
+          <w:lang w:val="vi-VN"/>
+        </w:rPr>
+        <w:t>Tuần 13</w:t>
       </w:r>
       <w:r>
         <w:rPr>
@@ -817,7 +838,7 @@
           <w:szCs w:val="26"/>
           <w:lang w:val="vi-VN"/>
         </w:rPr>
-        <w:t>(31/10 – 13/11)</w:t>
+        <w:t>(14/11 – 20/11)</w:t>
       </w:r>
       <w:r>
         <w:rPr>
@@ -835,37 +856,55 @@
           <w:szCs w:val="26"/>
           <w:lang w:val="vi-VN"/>
         </w:rPr>
-        <w:t>hiết kế phần mềm cho hệ thống dựa trên C# (.NET Winforms framework)</w:t>
-      </w:r>
-      <w:r>
-        <w:rPr>
-          <w:rFonts w:ascii="Times New Roman" w:hAnsi="Times New Roman" w:cs="Times New Roman"/>
-          <w:sz w:val="26"/>
-          <w:szCs w:val="26"/>
-          <w:lang w:val="vi-VN"/>
-        </w:rPr>
-        <w:t>.</w:t>
-      </w:r>
-    </w:p>
-    <w:p>
-      <w:pPr>
-        <w:ind w:firstLine="540"/>
-        <w:jc w:val="both"/>
-        <w:rPr>
-          <w:rFonts w:ascii="Times New Roman" w:hAnsi="Times New Roman" w:cs="Times New Roman"/>
-          <w:sz w:val="26"/>
-          <w:szCs w:val="26"/>
-          <w:lang w:val="vi-VN"/>
-        </w:rPr>
-      </w:pPr>
-      <w:r>
-        <w:rPr>
-          <w:rFonts w:ascii="Times New Roman" w:hAnsi="Times New Roman" w:cs="Times New Roman"/>
-          <w:sz w:val="26"/>
-          <w:szCs w:val="26"/>
-          <w:lang w:val="vi-VN"/>
-        </w:rPr>
-        <w:t>Tuần 13</w:t>
+        <w:t>hi công mạch in</w:t>
+      </w:r>
+      <w:r>
+        <w:rPr>
+          <w:rFonts w:ascii="Times New Roman" w:hAnsi="Times New Roman" w:cs="Times New Roman"/>
+          <w:sz w:val="26"/>
+          <w:szCs w:val="26"/>
+          <w:lang w:val="vi-VN"/>
+        </w:rPr>
+        <w:t xml:space="preserve"> và v</w:t>
+      </w:r>
+      <w:r>
+        <w:rPr>
+          <w:rFonts w:ascii="Times New Roman" w:hAnsi="Times New Roman" w:cs="Times New Roman"/>
+          <w:sz w:val="26"/>
+          <w:szCs w:val="26"/>
+          <w:lang w:val="vi-VN"/>
+        </w:rPr>
+        <w:t xml:space="preserve">iết báo cáo những nội dung đã </w:t>
+      </w:r>
+      <w:r>
+        <w:rPr>
+          <w:rFonts w:ascii="Times New Roman" w:hAnsi="Times New Roman" w:cs="Times New Roman"/>
+          <w:sz w:val="26"/>
+          <w:szCs w:val="26"/>
+          <w:lang w:val="vi-VN"/>
+        </w:rPr>
+        <w:t>làm.</w:t>
+      </w:r>
+    </w:p>
+    <w:p>
+      <w:pPr>
+        <w:ind w:firstLine="540"/>
+        <w:jc w:val="both"/>
+        <w:rPr>
+          <w:rFonts w:ascii="Times New Roman" w:hAnsi="Times New Roman" w:cs="Times New Roman"/>
+          <w:sz w:val="26"/>
+          <w:szCs w:val="26"/>
+          <w:lang w:val="vi-VN"/>
+        </w:rPr>
+      </w:pPr>
+      <w:r>
+        <w:rPr>
+          <w:rFonts w:ascii="Times New Roman" w:hAnsi="Times New Roman" w:cs="Times New Roman"/>
+          <w:sz w:val="26"/>
+          <w:szCs w:val="26"/>
+          <w:lang w:val="vi-VN"/>
+        </w:rPr>
+        <w:t>Tuần 14</w:t>
       </w:r>
       <w:r>
         <w:rPr>
@@ -883,73 +922,55 @@
           <w:szCs w:val="26"/>
           <w:lang w:val="vi-VN"/>
         </w:rPr>
-        <w:t>(14/11 – 20/11)</w:t>
-      </w:r>
-      <w:r>
-        <w:rPr>
-          <w:rFonts w:ascii="Times New Roman" w:hAnsi="Times New Roman" w:cs="Times New Roman"/>
-          <w:sz w:val="26"/>
-          <w:szCs w:val="26"/>
-          <w:lang w:val="vi-VN"/>
-        </w:rPr>
-        <w:t>, t</w:t>
-      </w:r>
-      <w:r>
-        <w:rPr>
-          <w:rFonts w:ascii="Times New Roman" w:hAnsi="Times New Roman" w:cs="Times New Roman"/>
-          <w:sz w:val="26"/>
-          <w:szCs w:val="26"/>
-          <w:lang w:val="vi-VN"/>
-        </w:rPr>
-        <w:t>hi công mạch in</w:t>
-      </w:r>
-      <w:r>
-        <w:rPr>
-          <w:rFonts w:ascii="Times New Roman" w:hAnsi="Times New Roman" w:cs="Times New Roman"/>
-          <w:sz w:val="26"/>
-          <w:szCs w:val="26"/>
-          <w:lang w:val="vi-VN"/>
-        </w:rPr>
-        <w:t xml:space="preserve"> và v</w:t>
-      </w:r>
-      <w:r>
-        <w:rPr>
-          <w:rFonts w:ascii="Times New Roman" w:hAnsi="Times New Roman" w:cs="Times New Roman"/>
-          <w:sz w:val="26"/>
-          <w:szCs w:val="26"/>
-          <w:lang w:val="vi-VN"/>
-        </w:rPr>
-        <w:t xml:space="preserve">iết báo cáo những nội dung đã </w:t>
-      </w:r>
-      <w:r>
-        <w:rPr>
-          <w:rFonts w:ascii="Times New Roman" w:hAnsi="Times New Roman" w:cs="Times New Roman"/>
-          <w:sz w:val="26"/>
-          <w:szCs w:val="26"/>
-          <w:lang w:val="vi-VN"/>
-        </w:rPr>
-        <w:t>làm.</w:t>
-      </w:r>
-    </w:p>
-    <w:p>
-      <w:pPr>
-        <w:ind w:firstLine="540"/>
-        <w:jc w:val="both"/>
-        <w:rPr>
-          <w:rFonts w:ascii="Times New Roman" w:hAnsi="Times New Roman" w:cs="Times New Roman"/>
-          <w:sz w:val="26"/>
-          <w:szCs w:val="26"/>
-          <w:lang w:val="vi-VN"/>
-        </w:rPr>
-      </w:pPr>
-      <w:r>
-        <w:rPr>
-          <w:rFonts w:ascii="Times New Roman" w:hAnsi="Times New Roman" w:cs="Times New Roman"/>
-          <w:sz w:val="26"/>
-          <w:szCs w:val="26"/>
-          <w:lang w:val="vi-VN"/>
-        </w:rPr>
-        <w:t>Tuần 14</w:t>
+        <w:t>(21/11 – 27/11)</w:t>
+      </w:r>
+      <w:r>
+        <w:rPr>
+          <w:rFonts w:ascii="Times New Roman" w:hAnsi="Times New Roman" w:cs="Times New Roman"/>
+          <w:sz w:val="26"/>
+          <w:szCs w:val="26"/>
+          <w:lang w:val="vi-VN"/>
+        </w:rPr>
+        <w:t>, h</w:t>
+      </w:r>
+      <w:r>
+        <w:rPr>
+          <w:rFonts w:ascii="Times New Roman" w:hAnsi="Times New Roman" w:cs="Times New Roman"/>
+          <w:sz w:val="26"/>
+          <w:szCs w:val="26"/>
+          <w:lang w:val="vi-VN"/>
+        </w:rPr>
+        <w:t xml:space="preserve">oàn thiện báo cáo và gởi cho GVHD để xem xét góp ý lần cuối trước khi in và báo </w:t>
+      </w:r>
+      <w:r>
+        <w:rPr>
+          <w:rFonts w:ascii="Times New Roman" w:hAnsi="Times New Roman" w:cs="Times New Roman"/>
+          <w:sz w:val="26"/>
+          <w:szCs w:val="26"/>
+          <w:lang w:val="vi-VN"/>
+        </w:rPr>
+        <w:t>cáo.</w:t>
+      </w:r>
+    </w:p>
+    <w:p>
+      <w:pPr>
+        <w:ind w:firstLine="540"/>
+        <w:jc w:val="both"/>
+        <w:rPr>
+          <w:rFonts w:ascii="Times New Roman" w:hAnsi="Times New Roman" w:cs="Times New Roman"/>
+          <w:sz w:val="26"/>
+          <w:szCs w:val="26"/>
+          <w:lang w:val="vi-VN"/>
+        </w:rPr>
+      </w:pPr>
+      <w:r>
+        <w:rPr>
+          <w:rFonts w:ascii="Times New Roman" w:hAnsi="Times New Roman" w:cs="Times New Roman"/>
+          <w:sz w:val="26"/>
+          <w:szCs w:val="26"/>
+          <w:lang w:val="vi-VN"/>
+        </w:rPr>
+        <w:t>Tuần 15, 16, 17</w:t>
       </w:r>
       <w:r>
         <w:rPr>
@@ -967,55 +988,16 @@
           <w:szCs w:val="26"/>
           <w:lang w:val="vi-VN"/>
         </w:rPr>
-        <w:t>(21/11 – 27/11)</w:t>
-      </w:r>
-      <w:r>
-        <w:rPr>
-          <w:rFonts w:ascii="Times New Roman" w:hAnsi="Times New Roman" w:cs="Times New Roman"/>
-          <w:sz w:val="26"/>
-          <w:szCs w:val="26"/>
-          <w:lang w:val="vi-VN"/>
-        </w:rPr>
-        <w:t>, h</w:t>
-      </w:r>
-      <w:r>
-        <w:rPr>
-          <w:rFonts w:ascii="Times New Roman" w:hAnsi="Times New Roman" w:cs="Times New Roman"/>
-          <w:sz w:val="26"/>
-          <w:szCs w:val="26"/>
-          <w:lang w:val="vi-VN"/>
-        </w:rPr>
-        <w:t xml:space="preserve">oàn thiện báo cáo và gởi cho GVHD để xem xét góp ý lần cuối trước khi in và báo </w:t>
-      </w:r>
-      <w:r>
-        <w:rPr>
-          <w:rFonts w:ascii="Times New Roman" w:hAnsi="Times New Roman" w:cs="Times New Roman"/>
-          <w:sz w:val="26"/>
-          <w:szCs w:val="26"/>
-          <w:lang w:val="vi-VN"/>
-        </w:rPr>
-        <w:t>cáo.</w:t>
-      </w:r>
-    </w:p>
-    <w:p>
-      <w:pPr>
-        <w:ind w:firstLine="540"/>
-        <w:jc w:val="both"/>
-        <w:rPr>
-          <w:rFonts w:ascii="Times New Roman" w:hAnsi="Times New Roman" w:cs="Times New Roman"/>
-          <w:sz w:val="26"/>
-          <w:szCs w:val="26"/>
-          <w:lang w:val="vi-VN"/>
-        </w:rPr>
-      </w:pPr>
-      <w:r>
-        <w:rPr>
-          <w:rFonts w:ascii="Times New Roman" w:hAnsi="Times New Roman" w:cs="Times New Roman"/>
-          <w:sz w:val="26"/>
-          <w:szCs w:val="26"/>
-          <w:lang w:val="vi-VN"/>
-        </w:rPr>
-        <w:t>Tuần 15, 16, 17</w:t>
+        <w:t>(28/11 – 18/12)</w:t>
+      </w:r>
+      <w:r>
+        <w:rPr>
+          <w:rFonts w:ascii="Times New Roman" w:hAnsi="Times New Roman" w:cs="Times New Roman"/>
+          <w:sz w:val="26"/>
+          <w:szCs w:val="26"/>
+          <w:lang w:val="vi-VN"/>
+        </w:rPr>
+        <w:t>,</w:t>
       </w:r>
       <w:r>
         <w:rPr>
@@ -1033,16 +1015,25 @@
           <w:szCs w:val="26"/>
           <w:lang w:val="vi-VN"/>
         </w:rPr>
-        <w:t>(28/11 – 18/12)</w:t>
-      </w:r>
-      <w:r>
-        <w:rPr>
-          <w:rFonts w:ascii="Times New Roman" w:hAnsi="Times New Roman" w:cs="Times New Roman"/>
-          <w:sz w:val="26"/>
-          <w:szCs w:val="26"/>
-          <w:lang w:val="vi-VN"/>
-        </w:rPr>
-        <w:t>,</w:t>
+        <w:t>n</w:t>
+      </w:r>
+      <w:r>
+        <w:rPr>
+          <w:rFonts w:ascii="Times New Roman" w:hAnsi="Times New Roman" w:cs="Times New Roman"/>
+          <w:sz w:val="26"/>
+          <w:szCs w:val="26"/>
+          <w:lang w:val="vi-VN"/>
+        </w:rPr>
+        <w:t xml:space="preserve">ộp quyển báo </w:t>
+      </w:r>
+      <w:r>
+        <w:rPr>
+          <w:rFonts w:ascii="Times New Roman" w:hAnsi="Times New Roman" w:cs="Times New Roman"/>
+          <w:sz w:val="26"/>
+          <w:szCs w:val="26"/>
+          <w:lang w:val="vi-VN"/>
+        </w:rPr>
+        <w:t>cáo,</w:t>
       </w:r>
       <w:r>
         <w:rPr>
@@ -1060,42 +1051,6 @@
           <w:szCs w:val="26"/>
           <w:lang w:val="vi-VN"/>
         </w:rPr>
-        <w:t>n</w:t>
-      </w:r>
-      <w:r>
-        <w:rPr>
-          <w:rFonts w:ascii="Times New Roman" w:hAnsi="Times New Roman" w:cs="Times New Roman"/>
-          <w:sz w:val="26"/>
-          <w:szCs w:val="26"/>
-          <w:lang w:val="vi-VN"/>
-        </w:rPr>
-        <w:t xml:space="preserve">ộp quyển báo </w:t>
-      </w:r>
-      <w:r>
-        <w:rPr>
-          <w:rFonts w:ascii="Times New Roman" w:hAnsi="Times New Roman" w:cs="Times New Roman"/>
-          <w:sz w:val="26"/>
-          <w:szCs w:val="26"/>
-          <w:lang w:val="vi-VN"/>
-        </w:rPr>
-        <w:t>cáo,</w:t>
-      </w:r>
-      <w:r>
-        <w:rPr>
-          <w:rFonts w:ascii="Times New Roman" w:hAnsi="Times New Roman" w:cs="Times New Roman"/>
-          <w:sz w:val="26"/>
-          <w:szCs w:val="26"/>
-          <w:lang w:val="vi-VN"/>
-        </w:rPr>
-        <w:t xml:space="preserve"> </w:t>
-      </w:r>
-      <w:r>
-        <w:rPr>
-          <w:rFonts w:ascii="Times New Roman" w:hAnsi="Times New Roman" w:cs="Times New Roman"/>
-          <w:sz w:val="26"/>
-          <w:szCs w:val="26"/>
-          <w:lang w:val="vi-VN"/>
-        </w:rPr>
         <w:t>l</w:t>
       </w:r>
       <w:r>
@@ -1133,6 +1088,393 @@
           <w:lang w:val="vi-VN"/>
         </w:rPr>
         <w:t>GVHD.</w:t>
+      </w:r>
+    </w:p>
+    <w:p>
+      <w:pPr>
+        <w:rPr>
+          <w:rFonts w:ascii="Times New Roman" w:hAnsi="Times New Roman" w:cs="Times New Roman"/>
+          <w:sz w:val="26"/>
+          <w:szCs w:val="26"/>
+          <w:lang w:val="vi-VN"/>
+        </w:rPr>
+      </w:pPr>
+      <w:r>
+        <w:rPr>
+          <w:rFonts w:ascii="Times New Roman" w:hAnsi="Times New Roman" w:cs="Times New Roman"/>
+          <w:sz w:val="26"/>
+          <w:szCs w:val="26"/>
+          <w:lang w:val="vi-VN"/>
+        </w:rPr>
+        <w:br w:type="page"/>
+      </w:r>
+    </w:p>
+    <w:p>
+      <w:pPr>
+        <w:ind w:firstLine="540"/>
+        <w:jc w:val="both"/>
+        <w:rPr>
+          <w:rFonts w:ascii="Times New Roman" w:hAnsi="Times New Roman" w:cs="Times New Roman"/>
+          <w:b/>
+          <w:bCs/>
+          <w:i/>
+          <w:iCs/>
+          <w:sz w:val="26"/>
+          <w:szCs w:val="26"/>
+          <w:lang w:val="vi-VN"/>
+        </w:rPr>
+      </w:pPr>
+      <w:bookmarkStart w:id="0" w:name="_Hlk120747813"/>
+      <w:r>
+        <w:rPr>
+          <w:rFonts w:ascii="Times New Roman" w:hAnsi="Times New Roman" w:cs="Times New Roman"/>
+          <w:b/>
+          <w:bCs/>
+          <w:i/>
+          <w:iCs/>
+          <w:sz w:val="26"/>
+          <w:szCs w:val="26"/>
+          <w:lang w:val="vi-VN"/>
+        </w:rPr>
+        <w:lastRenderedPageBreak/>
+        <w:t>CHƯƠNG 2</w:t>
+      </w:r>
+    </w:p>
+    <w:p>
+      <w:pPr>
+        <w:ind w:firstLine="540"/>
+        <w:jc w:val="center"/>
+        <w:rPr>
+          <w:rFonts w:ascii="Times New Roman" w:hAnsi="Times New Roman" w:cs="Times New Roman"/>
+          <w:b/>
+          <w:bCs/>
+          <w:sz w:val="36"/>
+          <w:szCs w:val="36"/>
+          <w:lang w:val="vi-VN"/>
+        </w:rPr>
+      </w:pPr>
+      <w:r>
+        <w:rPr>
+          <w:rFonts w:ascii="Times New Roman" w:hAnsi="Times New Roman" w:cs="Times New Roman"/>
+          <w:b/>
+          <w:bCs/>
+          <w:sz w:val="36"/>
+          <w:szCs w:val="36"/>
+          <w:lang w:val="vi-VN"/>
+        </w:rPr>
+        <w:t>THIẾT KẾ</w:t>
+      </w:r>
+    </w:p>
+    <w:p>
+      <w:pPr>
+        <w:ind w:firstLine="540"/>
+        <w:jc w:val="both"/>
+        <w:rPr>
+          <w:rFonts w:ascii="Times New Roman" w:hAnsi="Times New Roman" w:cs="Times New Roman"/>
+          <w:b/>
+          <w:bCs/>
+          <w:sz w:val="26"/>
+          <w:szCs w:val="26"/>
+          <w:lang w:val="vi-VN"/>
+        </w:rPr>
+      </w:pPr>
+      <w:r>
+        <w:rPr>
+          <w:rFonts w:ascii="Times New Roman" w:hAnsi="Times New Roman" w:cs="Times New Roman"/>
+          <w:b/>
+          <w:bCs/>
+          <w:sz w:val="26"/>
+          <w:szCs w:val="26"/>
+          <w:lang w:val="vi-VN"/>
+        </w:rPr>
+        <w:t>2.1. Bài toán thiết kế</w:t>
+      </w:r>
+    </w:p>
+    <w:p>
+      <w:pPr>
+        <w:ind w:firstLine="540"/>
+        <w:jc w:val="both"/>
+        <w:rPr>
+          <w:rFonts w:ascii="Times New Roman" w:hAnsi="Times New Roman" w:cs="Times New Roman"/>
+          <w:b/>
+          <w:bCs/>
+          <w:sz w:val="26"/>
+          <w:szCs w:val="26"/>
+          <w:lang w:val="vi-VN"/>
+        </w:rPr>
+      </w:pPr>
+      <w:r>
+        <w:rPr>
+          <w:rFonts w:ascii="Times New Roman" w:hAnsi="Times New Roman" w:cs="Times New Roman"/>
+          <w:b/>
+          <w:bCs/>
+          <w:sz w:val="26"/>
+          <w:szCs w:val="26"/>
+          <w:lang w:val="vi-VN"/>
+        </w:rPr>
+        <w:t>2.1.1. Mục tiêu về phần cứng</w:t>
+      </w:r>
+    </w:p>
+    <w:p>
+      <w:pPr>
+        <w:ind w:firstLine="540"/>
+        <w:jc w:val="both"/>
+        <w:rPr>
+          <w:rFonts w:ascii="Times New Roman" w:hAnsi="Times New Roman" w:cs="Times New Roman"/>
+          <w:sz w:val="26"/>
+          <w:szCs w:val="26"/>
+          <w:lang w:val="vi-VN"/>
+        </w:rPr>
+      </w:pPr>
+      <w:r>
+        <w:rPr>
+          <w:rFonts w:ascii="Times New Roman" w:hAnsi="Times New Roman" w:cs="Times New Roman"/>
+          <w:sz w:val="26"/>
+          <w:szCs w:val="26"/>
+          <w:lang w:val="vi-VN"/>
+        </w:rPr>
+        <w:t>Thiết kế nhỏ gọn, tinh tế để gắn ở vị trí ra vào của nhân viên/khách hàng sẽ không gây mất thẩm mỹ.</w:t>
+      </w:r>
+    </w:p>
+    <w:p>
+      <w:pPr>
+        <w:ind w:firstLine="540"/>
+        <w:jc w:val="both"/>
+        <w:rPr>
+          <w:rFonts w:ascii="Times New Roman" w:hAnsi="Times New Roman" w:cs="Times New Roman"/>
+          <w:sz w:val="26"/>
+          <w:szCs w:val="26"/>
+          <w:lang w:val="vi-VN"/>
+        </w:rPr>
+      </w:pPr>
+      <w:r>
+        <w:rPr>
+          <w:rFonts w:ascii="Times New Roman" w:hAnsi="Times New Roman" w:cs="Times New Roman"/>
+          <w:sz w:val="26"/>
+          <w:szCs w:val="26"/>
+          <w:lang w:val="vi-VN"/>
+        </w:rPr>
+        <w:t>Thiết kế đơn giản, dễ sửa chữa, bảo trì, bào dưỡng.</w:t>
+      </w:r>
+    </w:p>
+    <w:p>
+      <w:pPr>
+        <w:ind w:firstLine="540"/>
+        <w:jc w:val="both"/>
+        <w:rPr>
+          <w:rFonts w:ascii="Times New Roman" w:hAnsi="Times New Roman" w:cs="Times New Roman"/>
+          <w:sz w:val="26"/>
+          <w:szCs w:val="26"/>
+          <w:lang w:val="vi-VN"/>
+        </w:rPr>
+      </w:pPr>
+      <w:r>
+        <w:rPr>
+          <w:rFonts w:ascii="Times New Roman" w:hAnsi="Times New Roman" w:cs="Times New Roman"/>
+          <w:sz w:val="26"/>
+          <w:szCs w:val="26"/>
+          <w:lang w:val="vi-VN"/>
+        </w:rPr>
+        <w:t>Truyền nhận dữ liệu tốt với máy tính.</w:t>
+      </w:r>
+    </w:p>
+    <w:p>
+      <w:pPr>
+        <w:ind w:firstLine="540"/>
+        <w:jc w:val="both"/>
+        <w:rPr>
+          <w:rFonts w:ascii="Times New Roman" w:hAnsi="Times New Roman" w:cs="Times New Roman"/>
+          <w:b/>
+          <w:bCs/>
+          <w:sz w:val="26"/>
+          <w:szCs w:val="26"/>
+          <w:lang w:val="vi-VN"/>
+        </w:rPr>
+      </w:pPr>
+      <w:r>
+        <w:rPr>
+          <w:rFonts w:ascii="Times New Roman" w:hAnsi="Times New Roman" w:cs="Times New Roman"/>
+          <w:b/>
+          <w:bCs/>
+          <w:sz w:val="26"/>
+          <w:szCs w:val="26"/>
+          <w:lang w:val="vi-VN"/>
+        </w:rPr>
+        <w:t>2.1.2. Mục tiêu về phần mềm</w:t>
+      </w:r>
+    </w:p>
+    <w:p>
+      <w:pPr>
+        <w:ind w:firstLine="540"/>
+        <w:jc w:val="both"/>
+        <w:rPr>
+          <w:rFonts w:ascii="Times New Roman" w:hAnsi="Times New Roman" w:cs="Times New Roman"/>
+          <w:sz w:val="26"/>
+          <w:szCs w:val="26"/>
+          <w:lang w:val="vi-VN"/>
+        </w:rPr>
+      </w:pPr>
+      <w:r>
+        <w:rPr>
+          <w:rFonts w:ascii="Times New Roman" w:hAnsi="Times New Roman" w:cs="Times New Roman"/>
+          <w:sz w:val="26"/>
+          <w:szCs w:val="26"/>
+          <w:lang w:val="vi-VN"/>
+        </w:rPr>
+        <w:t xml:space="preserve">Về phần mềm cho vi điều khiển, phải giúp vi điều khiển giao tiếp được và tốt với thẻ RFID, máy tính, module RC522. Ngoài ra phải ngắn gọn, </w:t>
+      </w:r>
+    </w:p>
+    <w:p>
+      <w:pPr>
+        <w:ind w:firstLine="540"/>
+        <w:jc w:val="both"/>
+        <w:rPr>
+          <w:rFonts w:ascii="Times New Roman" w:hAnsi="Times New Roman" w:cs="Times New Roman"/>
+          <w:sz w:val="26"/>
+          <w:szCs w:val="26"/>
+          <w:lang w:val="vi-VN"/>
+        </w:rPr>
+      </w:pPr>
+      <w:r>
+        <w:rPr>
+          <w:rFonts w:ascii="Times New Roman" w:hAnsi="Times New Roman" w:cs="Times New Roman"/>
+          <w:sz w:val="26"/>
+          <w:szCs w:val="26"/>
+          <w:lang w:val="vi-VN"/>
+        </w:rPr>
+        <w:t xml:space="preserve">Về phần giao diện viết trên C#, </w:t>
+      </w:r>
+      <w:r>
+        <w:rPr>
+          <w:rFonts w:ascii="Times New Roman" w:hAnsi="Times New Roman" w:cs="Times New Roman"/>
+          <w:sz w:val="26"/>
+          <w:szCs w:val="26"/>
+          <w:lang w:val="vi-VN"/>
+        </w:rPr>
+        <w:t>giao diện phải trực quan, dễ hiểu, người quản lí có thể dễ dàng sử dụng để quản lí nhân viên của mình</w:t>
+      </w:r>
+      <w:r>
+        <w:rPr>
+          <w:rFonts w:ascii="Times New Roman" w:hAnsi="Times New Roman" w:cs="Times New Roman"/>
+          <w:sz w:val="26"/>
+          <w:szCs w:val="26"/>
+          <w:lang w:val="vi-VN"/>
+        </w:rPr>
+        <w:t xml:space="preserve"> cũng như là quản lý, tương tác với cơ sở dữ liệu. </w:t>
+      </w:r>
+    </w:p>
+    <w:p>
+      <w:pPr>
+        <w:ind w:firstLine="540"/>
+        <w:jc w:val="both"/>
+        <w:rPr>
+          <w:rFonts w:ascii="Times New Roman" w:hAnsi="Times New Roman" w:cs="Times New Roman"/>
+          <w:sz w:val="26"/>
+          <w:szCs w:val="26"/>
+          <w:lang w:val="vi-VN"/>
+        </w:rPr>
+      </w:pPr>
+      <w:r>
+        <w:rPr>
+          <w:rFonts w:ascii="Times New Roman" w:hAnsi="Times New Roman" w:cs="Times New Roman"/>
+          <w:sz w:val="26"/>
+          <w:szCs w:val="26"/>
+          <w:lang w:val="vi-VN"/>
+        </w:rPr>
+        <w:t>Cơ sở dữ liệu phải trực quan, giúp người quản lí nắm được tình hình làm việc, sự chăm chỉ của nhân viên.</w:t>
+      </w:r>
+    </w:p>
+    <w:p>
+      <w:pPr>
+        <w:ind w:firstLine="540"/>
+        <w:jc w:val="both"/>
+        <w:rPr>
+          <w:rFonts w:ascii="Times New Roman" w:hAnsi="Times New Roman" w:cs="Times New Roman"/>
+          <w:b/>
+          <w:bCs/>
+          <w:sz w:val="26"/>
+          <w:szCs w:val="26"/>
+          <w:lang w:val="vi-VN"/>
+        </w:rPr>
+      </w:pPr>
+      <w:r>
+        <w:rPr>
+          <w:rFonts w:ascii="Times New Roman" w:hAnsi="Times New Roman" w:cs="Times New Roman"/>
+          <w:b/>
+          <w:bCs/>
+          <w:sz w:val="26"/>
+          <w:szCs w:val="26"/>
+          <w:lang w:val="vi-VN"/>
+        </w:rPr>
+        <w:t>2.2. Sơ đồ khối</w:t>
+      </w:r>
+    </w:p>
+    <w:bookmarkEnd w:id="0"/>
+    <w:p>
+      <w:pPr>
+        <w:ind w:firstLine="540"/>
+        <w:jc w:val="center"/>
+        <w:rPr>
+          <w:rFonts w:ascii="Times New Roman" w:hAnsi="Times New Roman" w:cs="Times New Roman"/>
+          <w:b/>
+          <w:bCs/>
+          <w:sz w:val="26"/>
+          <w:szCs w:val="26"/>
+          <w:lang w:val="vi-VN"/>
+        </w:rPr>
+      </w:pPr>
+      <w:r>
+        <w:rPr>
+          <w:noProof/>
+        </w:rPr>
+        <w:drawing>
+          <wp:inline distT="0" distB="0" distL="0" distR="0" wp14:anchorId="36423CDF" wp14:editId="31F765EA">
+            <wp:extent cx="3172325" cy="5606619"/>
+            <wp:effectExtent l="1905" t="0" r="0" b="0"/>
+            <wp:docPr id="3" name="Picture 3"/>
+            <wp:cNvGraphicFramePr>
+              <a:graphicFrameLocks xmlns:a="http://schemas.openxmlformats.org/drawingml/2006/main" noChangeAspect="1"/>
+            </wp:cNvGraphicFramePr>
+            <a:graphic xmlns:a="http://schemas.openxmlformats.org/drawingml/2006/main">
+              <a:graphicData uri="http://schemas.openxmlformats.org/drawingml/2006/picture">
+                <pic:pic xmlns:pic="http://schemas.openxmlformats.org/drawingml/2006/picture">
+                  <pic:nvPicPr>
+                    <pic:cNvPr id="0" name="Picture 8"/>
+                    <pic:cNvPicPr>
+                      <a:picLocks noChangeAspect="1" noChangeArrowheads="1"/>
+                    </pic:cNvPicPr>
+                  </pic:nvPicPr>
+                  <pic:blipFill>
+                    <a:blip r:embed="rId4" cstate="print">
+                      <a:extLst>
+                        <a:ext uri="{28A0092B-C50C-407E-A947-70E740481C1C}">
+                          <a14:useLocalDpi xmlns:a14="http://schemas.microsoft.com/office/drawing/2010/main" val="0"/>
+                        </a:ext>
+                      </a:extLst>
+                    </a:blip>
+                    <a:srcRect/>
+                    <a:stretch>
+                      <a:fillRect/>
+                    </a:stretch>
+                  </pic:blipFill>
+                  <pic:spPr bwMode="auto">
+                    <a:xfrm rot="16200000">
+                      <a:off x="0" y="0"/>
+                      <a:ext cx="3187975" cy="5634279"/>
+                    </a:xfrm>
+                    <a:prstGeom prst="rect">
+                      <a:avLst/>
+                    </a:prstGeom>
+                    <a:noFill/>
+                    <a:ln>
+                      <a:noFill/>
+                    </a:ln>
+                  </pic:spPr>
+                </pic:pic>
+              </a:graphicData>
+            </a:graphic>
+          </wp:inline>
+        </w:drawing>
       </w:r>
     </w:p>
     <w:p>
